--- a/教学.docx
+++ b/教学.docx
@@ -98,7 +98,13 @@
         <w:rPr>
           <w:rFonts w:hint="eastAsia"/>
         </w:rPr>
-        <w:t>账号；</w:t>
+        <w:t>账号</w:t>
+      </w:r>
+      <w:r>
+        <w:rPr>
+          <w:rFonts w:hint="eastAsia"/>
+        </w:rPr>
+        <w:t>。</w:t>
       </w:r>
     </w:p>
     <w:p>
@@ -171,6 +177,11 @@
       </w:r>
     </w:p>
     <w:p>
+      <w:pPr>
+        <w:rPr>
+          <w:rFonts w:hint="eastAsia"/>
+        </w:rPr>
+      </w:pPr>
       <w:r>
         <w:rPr>
           <w:noProof/>
@@ -251,7 +262,13 @@
         <w:rPr>
           <w:rFonts w:hint="eastAsia"/>
         </w:rPr>
-        <w:t>中克隆库</w:t>
+        <w:t>中</w:t>
+      </w:r>
+      <w:r>
+        <w:rPr>
+          <w:rFonts w:hint="eastAsia"/>
+        </w:rPr>
+        <w:t>打开</w:t>
       </w:r>
       <w:r>
         <w:rPr>
@@ -261,6 +278,68 @@
       </w:r>
     </w:p>
     <w:p>
+      <w:pPr>
+        <w:rPr>
+          <w:rFonts w:hint="eastAsia"/>
+        </w:rPr>
+      </w:pPr>
+      <w:r>
+        <w:rPr>
+          <w:noProof/>
+        </w:rPr>
+        <w:drawing>
+          <wp:inline distT="0" distB="0" distL="0" distR="0" wp14:anchorId="370ED7F9" wp14:editId="540A0E6C">
+            <wp:extent cx="5274310" cy="3037205"/>
+            <wp:effectExtent l="19050" t="19050" r="21590" b="10795"/>
+            <wp:docPr id="9" name="图片 9"/>
+            <wp:cNvGraphicFramePr>
+              <a:graphicFrameLocks xmlns:a="http://schemas.openxmlformats.org/drawingml/2006/main" noChangeAspect="1"/>
+            </wp:cNvGraphicFramePr>
+            <a:graphic xmlns:a="http://schemas.openxmlformats.org/drawingml/2006/main">
+              <a:graphicData uri="http://schemas.openxmlformats.org/drawingml/2006/picture">
+                <pic:pic xmlns:pic="http://schemas.openxmlformats.org/drawingml/2006/picture">
+                  <pic:nvPicPr>
+                    <pic:cNvPr id="0" name="Picture 1"/>
+                    <pic:cNvPicPr>
+                      <a:picLocks noChangeAspect="1" noChangeArrowheads="1"/>
+                    </pic:cNvPicPr>
+                  </pic:nvPicPr>
+                  <pic:blipFill>
+                    <a:blip r:embed="rId6">
+                      <a:extLst>
+                        <a:ext uri="{28A0092B-C50C-407E-A947-70E740481C1C}">
+                          <a14:useLocalDpi xmlns:a14="http://schemas.microsoft.com/office/drawing/2010/main" val="0"/>
+                        </a:ext>
+                      </a:extLst>
+                    </a:blip>
+                    <a:srcRect/>
+                    <a:stretch>
+                      <a:fillRect/>
+                    </a:stretch>
+                  </pic:blipFill>
+                  <pic:spPr bwMode="auto">
+                    <a:xfrm>
+                      <a:off x="0" y="0"/>
+                      <a:ext cx="5274310" cy="3037205"/>
+                    </a:xfrm>
+                    <a:prstGeom prst="rect">
+                      <a:avLst/>
+                    </a:prstGeom>
+                    <a:noFill/>
+                    <a:ln w="9525">
+                      <a:solidFill>
+                        <a:schemeClr val="bg1">
+                          <a:lumMod val="50000"/>
+                        </a:schemeClr>
+                      </a:solidFill>
+                    </a:ln>
+                  </pic:spPr>
+                </pic:pic>
+              </a:graphicData>
+            </a:graphic>
+          </wp:inline>
+        </w:drawing>
+      </w:r>
       <w:r>
         <w:rPr>
           <w:noProof/>
@@ -335,43 +414,6 @@
           </mc:Fallback>
         </mc:AlternateContent>
       </w:r>
-      <w:r>
-        <w:drawing>
-          <wp:inline distT="0" distB="0" distL="0" distR="0" wp14:anchorId="3CE82B8F" wp14:editId="69A1B315">
-            <wp:extent cx="5274310" cy="3626485"/>
-            <wp:effectExtent l="0" t="0" r="2540" b="0"/>
-            <wp:docPr id="2" name="图片 2"/>
-            <wp:cNvGraphicFramePr>
-              <a:graphicFrameLocks xmlns:a="http://schemas.openxmlformats.org/drawingml/2006/main" noChangeAspect="1"/>
-            </wp:cNvGraphicFramePr>
-            <a:graphic xmlns:a="http://schemas.openxmlformats.org/drawingml/2006/main">
-              <a:graphicData uri="http://schemas.openxmlformats.org/drawingml/2006/picture">
-                <pic:pic xmlns:pic="http://schemas.openxmlformats.org/drawingml/2006/picture">
-                  <pic:nvPicPr>
-                    <pic:cNvPr id="1" name=""/>
-                    <pic:cNvPicPr/>
-                  </pic:nvPicPr>
-                  <pic:blipFill>
-                    <a:blip r:embed="rId6"/>
-                    <a:stretch>
-                      <a:fillRect/>
-                    </a:stretch>
-                  </pic:blipFill>
-                  <pic:spPr>
-                    <a:xfrm>
-                      <a:off x="0" y="0"/>
-                      <a:ext cx="5274310" cy="3626485"/>
-                    </a:xfrm>
-                    <a:prstGeom prst="rect">
-                      <a:avLst/>
-                    </a:prstGeom>
-                  </pic:spPr>
-                </pic:pic>
-              </a:graphicData>
-            </a:graphic>
-          </wp:inline>
-        </w:drawing>
-      </w:r>
     </w:p>
     <w:p>
       <w:pPr>
@@ -465,6 +507,9 @@
         </mc:AlternateContent>
       </w:r>
       <w:r>
+        <w:rPr>
+          <w:noProof/>
+        </w:rPr>
         <w:drawing>
           <wp:inline distT="0" distB="0" distL="0" distR="0" wp14:anchorId="04A0B7AD" wp14:editId="796E9E81">
             <wp:extent cx="5274310" cy="3697605"/>
@@ -502,7 +547,6 @@
         </w:drawing>
       </w:r>
     </w:p>
-    <w:p/>
     <w:p>
       <w:pPr>
         <w:pStyle w:val="a4"/>
@@ -673,19 +717,14 @@
       </w:r>
     </w:p>
     <w:p>
-      <w:pPr>
-        <w:rPr>
-          <w:rFonts w:hint="eastAsia"/>
-        </w:rPr>
-      </w:pPr>
       <w:r>
         <w:rPr>
           <w:noProof/>
         </w:rPr>
         <w:drawing>
-          <wp:inline distT="0" distB="0" distL="0" distR="0" wp14:anchorId="2BFD23B4" wp14:editId="147C1890">
+          <wp:inline distT="0" distB="0" distL="0" distR="0" wp14:anchorId="2BFD23B4" wp14:editId="7D437A7B">
             <wp:extent cx="5274310" cy="3660140"/>
-            <wp:effectExtent l="0" t="0" r="2540" b="0"/>
+            <wp:effectExtent l="19050" t="19050" r="21590" b="16510"/>
             <wp:docPr id="8" name="图片 8"/>
             <wp:cNvGraphicFramePr>
               <a:graphicFrameLocks xmlns:a="http://schemas.openxmlformats.org/drawingml/2006/main" noChangeAspect="1"/>
@@ -711,6 +750,98 @@
                     <a:prstGeom prst="rect">
                       <a:avLst/>
                     </a:prstGeom>
+                    <a:ln w="9525">
+                      <a:solidFill>
+                        <a:schemeClr val="tx1"/>
+                      </a:solidFill>
+                    </a:ln>
+                  </pic:spPr>
+                </pic:pic>
+              </a:graphicData>
+            </a:graphic>
+          </wp:inline>
+        </w:drawing>
+      </w:r>
+    </w:p>
+    <w:p>
+      <w:pPr>
+        <w:pStyle w:val="a4"/>
+        <w:numPr>
+          <w:ilvl w:val="0"/>
+          <w:numId w:val="1"/>
+        </w:numPr>
+        <w:ind w:firstLineChars="0"/>
+        <w:rPr>
+          <w:rFonts w:hint="eastAsia"/>
+        </w:rPr>
+      </w:pPr>
+      <w:r>
+        <w:rPr>
+          <w:rFonts w:hint="eastAsia"/>
+        </w:rPr>
+        <w:t>推送以后在</w:t>
+      </w:r>
+      <w:proofErr w:type="spellStart"/>
+      <w:r>
+        <w:rPr>
+          <w:rFonts w:hint="eastAsia"/>
+        </w:rPr>
+        <w:t>Github</w:t>
+      </w:r>
+      <w:proofErr w:type="spellEnd"/>
+      <w:r>
+        <w:rPr>
+          <w:rFonts w:hint="eastAsia"/>
+        </w:rPr>
+        <w:t>网站上推送合并申请。</w:t>
+      </w:r>
+    </w:p>
+    <w:p>
+      <w:pPr>
+        <w:rPr>
+          <w:rFonts w:hint="eastAsia"/>
+        </w:rPr>
+      </w:pPr>
+      <w:r>
+        <w:rPr>
+          <w:noProof/>
+        </w:rPr>
+        <w:drawing>
+          <wp:inline distT="0" distB="0" distL="0" distR="0" wp14:anchorId="188ED50C" wp14:editId="46194758">
+            <wp:extent cx="5274310" cy="1725295"/>
+            <wp:effectExtent l="19050" t="19050" r="21590" b="27305"/>
+            <wp:docPr id="5" name="图片 5"/>
+            <wp:cNvGraphicFramePr>
+              <a:graphicFrameLocks xmlns:a="http://schemas.openxmlformats.org/drawingml/2006/main" noChangeAspect="1"/>
+            </wp:cNvGraphicFramePr>
+            <a:graphic xmlns:a="http://schemas.openxmlformats.org/drawingml/2006/main">
+              <a:graphicData uri="http://schemas.openxmlformats.org/drawingml/2006/picture">
+                <pic:pic xmlns:pic="http://schemas.openxmlformats.org/drawingml/2006/picture">
+                  <pic:nvPicPr>
+                    <pic:cNvPr id="1" name=""/>
+                    <pic:cNvPicPr/>
+                  </pic:nvPicPr>
+                  <pic:blipFill>
+                    <a:blip r:embed="rId10"/>
+                    <a:stretch>
+                      <a:fillRect/>
+                    </a:stretch>
+                  </pic:blipFill>
+                  <pic:spPr>
+                    <a:xfrm>
+                      <a:off x="0" y="0"/>
+                      <a:ext cx="5274310" cy="1725295"/>
+                    </a:xfrm>
+                    <a:prstGeom prst="rect">
+                      <a:avLst/>
+                    </a:prstGeom>
+                    <a:ln w="9525">
+                      <a:solidFill>
+                        <a:schemeClr val="bg1">
+                          <a:lumMod val="50000"/>
+                        </a:schemeClr>
+                      </a:solidFill>
+                    </a:ln>
                   </pic:spPr>
                 </pic:pic>
               </a:graphicData>
@@ -936,7 +1067,7 @@
   <w:abstractNum w:abstractNumId="2" w15:restartNumberingAfterBreak="0">
     <w:nsid w:val="2717444C"/>
     <w:multiLevelType w:val="hybridMultilevel"/>
-    <w:tmpl w:val="07A0E10E"/>
+    <w:tmpl w:val="63A4EF18"/>
     <w:lvl w:ilvl="0" w:tplc="B7A02072">
       <w:start w:val="1"/>
       <w:numFmt w:val="decimal"/>
@@ -1112,6 +1243,95 @@
     </w:lvl>
   </w:abstractNum>
   <w:abstractNum w:abstractNumId="4" w15:restartNumberingAfterBreak="0">
+    <w:nsid w:val="308803FC"/>
+    <w:multiLevelType w:val="hybridMultilevel"/>
+    <w:tmpl w:val="FFF4C7CC"/>
+    <w:lvl w:ilvl="0" w:tplc="B7A02072">
+      <w:start w:val="1"/>
+      <w:numFmt w:val="decimal"/>
+      <w:lvlText w:val="%1."/>
+      <w:lvlJc w:val="left"/>
+      <w:pPr>
+        <w:ind w:left="420" w:hanging="420"/>
+      </w:pPr>
+      <w:rPr>
+        <w:rFonts w:hint="eastAsia"/>
+      </w:rPr>
+    </w:lvl>
+    <w:lvl w:ilvl="1" w:tplc="04090019" w:tentative="1">
+      <w:start w:val="1"/>
+      <w:numFmt w:val="lowerLetter"/>
+      <w:lvlText w:val="%2)"/>
+      <w:lvlJc w:val="left"/>
+      <w:pPr>
+        <w:ind w:left="840" w:hanging="420"/>
+      </w:pPr>
+    </w:lvl>
+    <w:lvl w:ilvl="2" w:tplc="0409001B" w:tentative="1">
+      <w:start w:val="1"/>
+      <w:numFmt w:val="lowerRoman"/>
+      <w:lvlText w:val="%3."/>
+      <w:lvlJc w:val="right"/>
+      <w:pPr>
+        <w:ind w:left="1260" w:hanging="420"/>
+      </w:pPr>
+    </w:lvl>
+    <w:lvl w:ilvl="3" w:tplc="0409000F" w:tentative="1">
+      <w:start w:val="1"/>
+      <w:numFmt w:val="decimal"/>
+      <w:lvlText w:val="%4."/>
+      <w:lvlJc w:val="left"/>
+      <w:pPr>
+        <w:ind w:left="1680" w:hanging="420"/>
+      </w:pPr>
+    </w:lvl>
+    <w:lvl w:ilvl="4" w:tplc="04090019" w:tentative="1">
+      <w:start w:val="1"/>
+      <w:numFmt w:val="lowerLetter"/>
+      <w:lvlText w:val="%5)"/>
+      <w:lvlJc w:val="left"/>
+      <w:pPr>
+        <w:ind w:left="2100" w:hanging="420"/>
+      </w:pPr>
+    </w:lvl>
+    <w:lvl w:ilvl="5" w:tplc="0409001B" w:tentative="1">
+      <w:start w:val="1"/>
+      <w:numFmt w:val="lowerRoman"/>
+      <w:lvlText w:val="%6."/>
+      <w:lvlJc w:val="right"/>
+      <w:pPr>
+        <w:ind w:left="2520" w:hanging="420"/>
+      </w:pPr>
+    </w:lvl>
+    <w:lvl w:ilvl="6" w:tplc="0409000F" w:tentative="1">
+      <w:start w:val="1"/>
+      <w:numFmt w:val="decimal"/>
+      <w:lvlText w:val="%7."/>
+      <w:lvlJc w:val="left"/>
+      <w:pPr>
+        <w:ind w:left="2940" w:hanging="420"/>
+      </w:pPr>
+    </w:lvl>
+    <w:lvl w:ilvl="7" w:tplc="04090019" w:tentative="1">
+      <w:start w:val="1"/>
+      <w:numFmt w:val="lowerLetter"/>
+      <w:lvlText w:val="%8)"/>
+      <w:lvlJc w:val="left"/>
+      <w:pPr>
+        <w:ind w:left="3360" w:hanging="420"/>
+      </w:pPr>
+    </w:lvl>
+    <w:lvl w:ilvl="8" w:tplc="0409001B" w:tentative="1">
+      <w:start w:val="1"/>
+      <w:numFmt w:val="lowerRoman"/>
+      <w:lvlText w:val="%9."/>
+      <w:lvlJc w:val="right"/>
+      <w:pPr>
+        <w:ind w:left="3780" w:hanging="420"/>
+      </w:pPr>
+    </w:lvl>
+  </w:abstractNum>
+  <w:abstractNum w:abstractNumId="5" w15:restartNumberingAfterBreak="0">
     <w:nsid w:val="30BE19F5"/>
     <w:multiLevelType w:val="hybridMultilevel"/>
     <w:tmpl w:val="0682F7BE"/>
@@ -1200,7 +1420,7 @@
       </w:pPr>
     </w:lvl>
   </w:abstractNum>
-  <w:abstractNum w:abstractNumId="5" w15:restartNumberingAfterBreak="0">
+  <w:abstractNum w:abstractNumId="6" w15:restartNumberingAfterBreak="0">
     <w:nsid w:val="76724130"/>
     <w:multiLevelType w:val="hybridMultilevel"/>
     <w:tmpl w:val="00D653EE"/>
@@ -1313,7 +1533,7 @@
       </w:rPr>
     </w:lvl>
   </w:abstractNum>
-  <w:abstractNum w:abstractNumId="6" w15:restartNumberingAfterBreak="0">
+  <w:abstractNum w:abstractNumId="7" w15:restartNumberingAfterBreak="0">
     <w:nsid w:val="76893F3A"/>
     <w:multiLevelType w:val="hybridMultilevel"/>
     <w:tmpl w:val="CFE06836"/>
@@ -1415,13 +1635,16 @@
     <w:abstractNumId w:val="0"/>
   </w:num>
   <w:num w:numId="5">
+    <w:abstractNumId w:val="6"/>
+  </w:num>
+  <w:num w:numId="6">
     <w:abstractNumId w:val="5"/>
   </w:num>
-  <w:num w:numId="6">
+  <w:num w:numId="7">
+    <w:abstractNumId w:val="7"/>
+  </w:num>
+  <w:num w:numId="8">
     <w:abstractNumId w:val="4"/>
-  </w:num>
-  <w:num w:numId="7">
-    <w:abstractNumId w:val="6"/>
   </w:num>
 </w:numbering>
 </file>
